--- a/FSM_diagrams/pwm_FSM.docx
+++ b/FSM_diagrams/pwm_FSM.docx
@@ -49,43 +49,10 @@
                   <w14:bevel/>
                 </w14:textOutline>
               </w:rPr>
-              <w:t>FSM name :</w:t>
-            </w:r>
-          </w:p>
-        </w:tc>
-        <w:tc>
-          <w:tcPr>
-            <w:tcW w:w="4251" w:type="dxa"/>
-          </w:tcPr>
-          <w:p>
-            <w:pPr>
-              <w:rPr>
-                <w:sz w:val="24"/>
-                <w:szCs w:val="24"/>
-              </w:rPr>
-            </w:pPr>
-            <w:r>
-              <w:rPr>
-                <w:sz w:val="24"/>
-                <w:szCs w:val="24"/>
-              </w:rPr>
-              <w:t>pwm</w:t>
-            </w:r>
-            <w:r>
-              <w:rPr>
-                <w:sz w:val="24"/>
-                <w:szCs w:val="24"/>
-              </w:rPr>
-              <w:t>_FSM.sv</w:t>
-            </w:r>
-          </w:p>
-        </w:tc>
-        <w:tc>
-          <w:tcPr>
-            <w:tcW w:w="1130" w:type="dxa"/>
-          </w:tcPr>
-          <w:p>
-            <w:pPr>
+              <w:t xml:space="preserve">FSM </w:t>
+            </w:r>
+            <w:proofErr w:type="gramStart"/>
+            <w:r>
               <w:rPr>
                 <w:sz w:val="28"/>
                 <w:szCs w:val="28"/>
@@ -99,8 +66,44 @@
                   <w14:bevel/>
                 </w14:textOutline>
               </w:rPr>
-            </w:pPr>
-            <w:r>
+              <w:t>name :</w:t>
+            </w:r>
+            <w:proofErr w:type="gramEnd"/>
+          </w:p>
+        </w:tc>
+        <w:tc>
+          <w:tcPr>
+            <w:tcW w:w="4251" w:type="dxa"/>
+          </w:tcPr>
+          <w:p>
+            <w:pPr>
+              <w:rPr>
+                <w:sz w:val="24"/>
+                <w:szCs w:val="24"/>
+              </w:rPr>
+            </w:pPr>
+            <w:r>
+              <w:rPr>
+                <w:sz w:val="24"/>
+                <w:szCs w:val="24"/>
+              </w:rPr>
+              <w:t>pwm</w:t>
+            </w:r>
+            <w:r>
+              <w:rPr>
+                <w:sz w:val="24"/>
+                <w:szCs w:val="24"/>
+              </w:rPr>
+              <w:t>_FSM.sv</w:t>
+            </w:r>
+          </w:p>
+        </w:tc>
+        <w:tc>
+          <w:tcPr>
+            <w:tcW w:w="1130" w:type="dxa"/>
+          </w:tcPr>
+          <w:p>
+            <w:pPr>
               <w:rPr>
                 <w:sz w:val="28"/>
                 <w:szCs w:val="28"/>
@@ -114,34 +117,8 @@
                   <w14:bevel/>
                 </w14:textOutline>
               </w:rPr>
-              <w:t>Date:</w:t>
-            </w:r>
-          </w:p>
-        </w:tc>
-        <w:tc>
-          <w:tcPr>
-            <w:tcW w:w="3548" w:type="dxa"/>
-          </w:tcPr>
-          <w:p>
-            <w:r>
-              <w:t>Feb</w:t>
-            </w:r>
-            <w:r>
-              <w:t xml:space="preserve"> 202</w:t>
-            </w:r>
-            <w:r>
-              <w:t>1</w:t>
-            </w:r>
-          </w:p>
-        </w:tc>
-      </w:tr>
-      <w:tr>
-        <w:tc>
-          <w:tcPr>
-            <w:tcW w:w="1698" w:type="dxa"/>
-          </w:tcPr>
-          <w:p>
-            <w:pPr>
+            </w:pPr>
+            <w:r>
               <w:rPr>
                 <w:sz w:val="28"/>
                 <w:szCs w:val="28"/>
@@ -155,8 +132,34 @@
                   <w14:bevel/>
                 </w14:textOutline>
               </w:rPr>
-            </w:pPr>
-            <w:r>
+              <w:t>Date:</w:t>
+            </w:r>
+          </w:p>
+        </w:tc>
+        <w:tc>
+          <w:tcPr>
+            <w:tcW w:w="3548" w:type="dxa"/>
+          </w:tcPr>
+          <w:p>
+            <w:r>
+              <w:t>Feb</w:t>
+            </w:r>
+            <w:r>
+              <w:t xml:space="preserve"> 202</w:t>
+            </w:r>
+            <w:r>
+              <w:t>1</w:t>
+            </w:r>
+          </w:p>
+        </w:tc>
+      </w:tr>
+      <w:tr>
+        <w:tc>
+          <w:tcPr>
+            <w:tcW w:w="1698" w:type="dxa"/>
+          </w:tcPr>
+          <w:p>
+            <w:pPr>
               <w:rPr>
                 <w:sz w:val="28"/>
                 <w:szCs w:val="28"/>
@@ -170,26 +173,9 @@
                   <w14:bevel/>
                 </w14:textOutline>
               </w:rPr>
-              <w:t>Section :</w:t>
-            </w:r>
-          </w:p>
-        </w:tc>
-        <w:tc>
-          <w:tcPr>
-            <w:tcW w:w="4251" w:type="dxa"/>
-          </w:tcPr>
-          <w:p>
-            <w:r>
-              <w:t>1  of 1</w:t>
-            </w:r>
-          </w:p>
-        </w:tc>
-        <w:tc>
-          <w:tcPr>
-            <w:tcW w:w="1130" w:type="dxa"/>
-          </w:tcPr>
-          <w:p>
-            <w:pPr>
+            </w:pPr>
+            <w:proofErr w:type="gramStart"/>
+            <w:r>
               <w:rPr>
                 <w:sz w:val="28"/>
                 <w:szCs w:val="28"/>
@@ -203,8 +189,32 @@
                   <w14:bevel/>
                 </w14:textOutline>
               </w:rPr>
-            </w:pPr>
-            <w:r>
+              <w:t>Section :</w:t>
+            </w:r>
+            <w:proofErr w:type="gramEnd"/>
+          </w:p>
+        </w:tc>
+        <w:tc>
+          <w:tcPr>
+            <w:tcW w:w="4251" w:type="dxa"/>
+          </w:tcPr>
+          <w:p>
+            <w:proofErr w:type="gramStart"/>
+            <w:r>
+              <w:t>1  of</w:t>
+            </w:r>
+            <w:proofErr w:type="gramEnd"/>
+            <w:r>
+              <w:t xml:space="preserve"> 1</w:t>
+            </w:r>
+          </w:p>
+        </w:tc>
+        <w:tc>
+          <w:tcPr>
+            <w:tcW w:w="1130" w:type="dxa"/>
+          </w:tcPr>
+          <w:p>
+            <w:pPr>
               <w:rPr>
                 <w:sz w:val="28"/>
                 <w:szCs w:val="28"/>
@@ -218,28 +228,8 @@
                   <w14:bevel/>
                 </w14:textOutline>
               </w:rPr>
-              <w:t>Author</w:t>
-            </w:r>
-          </w:p>
-        </w:tc>
-        <w:tc>
-          <w:tcPr>
-            <w:tcW w:w="3548" w:type="dxa"/>
-          </w:tcPr>
-          <w:p>
-            <w:r>
-              <w:t>Jim Herd</w:t>
-            </w:r>
-          </w:p>
-        </w:tc>
-      </w:tr>
-      <w:tr>
-        <w:tc>
-          <w:tcPr>
-            <w:tcW w:w="1698" w:type="dxa"/>
-          </w:tcPr>
-          <w:p>
-            <w:pPr>
+            </w:pPr>
+            <w:r>
               <w:rPr>
                 <w:sz w:val="28"/>
                 <w:szCs w:val="28"/>
@@ -253,8 +243,28 @@
                   <w14:bevel/>
                 </w14:textOutline>
               </w:rPr>
-            </w:pPr>
-            <w:r>
+              <w:t>Author</w:t>
+            </w:r>
+          </w:p>
+        </w:tc>
+        <w:tc>
+          <w:tcPr>
+            <w:tcW w:w="3548" w:type="dxa"/>
+          </w:tcPr>
+          <w:p>
+            <w:r>
+              <w:t>Jim Herd</w:t>
+            </w:r>
+          </w:p>
+        </w:tc>
+      </w:tr>
+      <w:tr>
+        <w:tc>
+          <w:tcPr>
+            <w:tcW w:w="1698" w:type="dxa"/>
+          </w:tcPr>
+          <w:p>
+            <w:pPr>
               <w:rPr>
                 <w:sz w:val="28"/>
                 <w:szCs w:val="28"/>
@@ -268,8 +278,25 @@
                   <w14:bevel/>
                 </w14:textOutline>
               </w:rPr>
+            </w:pPr>
+            <w:proofErr w:type="gramStart"/>
+            <w:r>
+              <w:rPr>
+                <w:sz w:val="28"/>
+                <w:szCs w:val="28"/>
+                <w14:textOutline w14:w="9525" w14:cap="rnd" w14:cmpd="sng" w14:algn="ctr">
+                  <w14:solidFill>
+                    <w14:schemeClr w14:val="accent1">
+                      <w14:shade w14:val="50000"/>
+                    </w14:schemeClr>
+                  </w14:solidFill>
+                  <w14:prstDash w14:val="solid"/>
+                  <w14:bevel/>
+                </w14:textOutline>
+              </w:rPr>
               <w:t>Notes :</w:t>
             </w:r>
+            <w:proofErr w:type="gramEnd"/>
           </w:p>
         </w:tc>
         <w:tc>
@@ -295,23 +322,18 @@
       <w:pPr>
         <w:contextualSpacing/>
       </w:pPr>
-    </w:p>
-    <w:p>
-      <w:pPr>
-        <w:contextualSpacing/>
-      </w:pPr>
       <w:r>
         <w:drawing>
-          <wp:anchor distT="0" distB="0" distL="114300" distR="114300" simplePos="0" relativeHeight="251658240" behindDoc="0" locked="0" layoutInCell="1" allowOverlap="1" wp14:anchorId="3754693A" wp14:editId="7B23D566">
+          <wp:anchor distT="0" distB="0" distL="114300" distR="114300" simplePos="0" relativeHeight="251658240" behindDoc="0" locked="0" layoutInCell="1" allowOverlap="1" wp14:anchorId="3ED5E996" wp14:editId="2FBD44BA">
             <wp:simplePos x="0" y="0"/>
             <wp:positionH relativeFrom="column">
-              <wp:posOffset>66675</wp:posOffset>
+              <wp:posOffset>-40005</wp:posOffset>
             </wp:positionH>
             <wp:positionV relativeFrom="paragraph">
-              <wp:posOffset>173990</wp:posOffset>
+              <wp:posOffset>53340</wp:posOffset>
             </wp:positionV>
-            <wp:extent cx="6840220" cy="6847840"/>
-            <wp:effectExtent l="0" t="0" r="0" b="0"/>
+            <wp:extent cx="6840220" cy="6871335"/>
+            <wp:effectExtent l="0" t="0" r="0" b="5715"/>
             <wp:wrapNone/>
             <wp:docPr id="1" name="Picture 1"/>
             <wp:cNvGraphicFramePr>
@@ -339,7 +361,7 @@
                   <pic:spPr>
                     <a:xfrm>
                       <a:off x="0" y="0"/>
-                      <a:ext cx="6840220" cy="6847840"/>
+                      <a:ext cx="6840220" cy="6871335"/>
                     </a:xfrm>
                     <a:prstGeom prst="rect">
                       <a:avLst/>
@@ -559,6 +581,11 @@
       </w:pPr>
     </w:p>
     <w:p>
+      <w:pPr>
+        <w:contextualSpacing/>
+      </w:pPr>
+    </w:p>
+    <w:p>
       <w:r>
         <w:br w:type="page"/>
       </w:r>
@@ -736,12 +763,21 @@
               </w:rPr>
               <w:t xml:space="preserve">Select </w:t>
             </w:r>
-            <w:r>
-              <w:rPr>
-                <w:sz w:val="24"/>
-                <w:szCs w:val="24"/>
-              </w:rPr>
-              <w:t xml:space="preserve">mode :: </w:t>
+            <w:proofErr w:type="gramStart"/>
+            <w:r>
+              <w:rPr>
+                <w:sz w:val="24"/>
+                <w:szCs w:val="24"/>
+              </w:rPr>
+              <w:t>mode :</w:t>
+            </w:r>
+            <w:proofErr w:type="gramEnd"/>
+            <w:r>
+              <w:rPr>
+                <w:sz w:val="24"/>
+                <w:szCs w:val="24"/>
+              </w:rPr>
+              <w:t xml:space="preserve">: </w:t>
             </w:r>
             <w:r>
               <w:rPr>
@@ -859,14 +895,7 @@
                 <w:sz w:val="24"/>
                 <w:szCs w:val="24"/>
               </w:rPr>
-              <w:t>S_PWM_GEM</w:t>
-            </w:r>
-            <w:r>
-              <w:rPr>
-                <w:sz w:val="24"/>
-                <w:szCs w:val="24"/>
-              </w:rPr>
-              <w:t>3</w:t>
+              <w:t>S_PWM_GEM3</w:t>
             </w:r>
           </w:p>
         </w:tc>
@@ -918,14 +947,7 @@
                 <w:sz w:val="24"/>
                 <w:szCs w:val="24"/>
               </w:rPr>
-              <w:t>S_PWM_GEM</w:t>
-            </w:r>
-            <w:r>
-              <w:rPr>
-                <w:sz w:val="24"/>
-                <w:szCs w:val="24"/>
-              </w:rPr>
-              <w:t>4</w:t>
+              <w:t>S_PWM_GEM4</w:t>
             </w:r>
           </w:p>
         </w:tc>
@@ -946,7 +968,23 @@
                 <w:sz w:val="24"/>
                 <w:szCs w:val="24"/>
               </w:rPr>
-              <w:t xml:space="preserve">Special case : continuous ON for 100% case.  </w:t>
+              <w:t xml:space="preserve">Special </w:t>
+            </w:r>
+            <w:proofErr w:type="gramStart"/>
+            <w:r>
+              <w:rPr>
+                <w:sz w:val="24"/>
+                <w:szCs w:val="24"/>
+              </w:rPr>
+              <w:t>case :</w:t>
+            </w:r>
+            <w:proofErr w:type="gramEnd"/>
+            <w:r>
+              <w:rPr>
+                <w:sz w:val="24"/>
+                <w:szCs w:val="24"/>
+              </w:rPr>
+              <w:t xml:space="preserve"> continuous ON for 100% case.  </w:t>
             </w:r>
           </w:p>
           <w:p>
@@ -1023,7 +1061,23 @@
                 <w:sz w:val="24"/>
                 <w:szCs w:val="24"/>
               </w:rPr>
-              <w:t xml:space="preserve">Special case : continuous OFF for 0% case.  </w:t>
+              <w:t xml:space="preserve">Special </w:t>
+            </w:r>
+            <w:proofErr w:type="gramStart"/>
+            <w:r>
+              <w:rPr>
+                <w:sz w:val="24"/>
+                <w:szCs w:val="24"/>
+              </w:rPr>
+              <w:t>case :</w:t>
+            </w:r>
+            <w:proofErr w:type="gramEnd"/>
+            <w:r>
+              <w:rPr>
+                <w:sz w:val="24"/>
+                <w:szCs w:val="24"/>
+              </w:rPr>
+              <w:t xml:space="preserve"> continuous OFF for 0% case.  </w:t>
             </w:r>
           </w:p>
           <w:p>
@@ -1905,35 +1959,7 @@
                 <w:sz w:val="24"/>
                 <w:szCs w:val="24"/>
               </w:rPr>
-              <w:t xml:space="preserve"> signal is switched on in states S_PWM_GEN0 and </w:t>
-            </w:r>
-            <w:r>
-              <w:rPr>
-                <w:sz w:val="24"/>
-                <w:szCs w:val="24"/>
-              </w:rPr>
-              <w:t>S_PWM_GE</w:t>
-            </w:r>
-            <w:r>
-              <w:rPr>
-                <w:sz w:val="24"/>
-                <w:szCs w:val="24"/>
-              </w:rPr>
-              <w:t>N</w:t>
-            </w:r>
-            <w:r>
-              <w:rPr>
-                <w:sz w:val="24"/>
-                <w:szCs w:val="24"/>
-              </w:rPr>
-              <w:t>0</w:t>
-            </w:r>
-            <w:r>
-              <w:rPr>
-                <w:sz w:val="24"/>
-                <w:szCs w:val="24"/>
-              </w:rPr>
-              <w:t xml:space="preserve"> when the request is for a 100% ON signal.</w:t>
+              <w:t xml:space="preserve"> signal is switched on in states S_PWM_GEN0 and S_PWM_GEN0 when the request is for a 100% ON signal.</w:t>
             </w:r>
           </w:p>
           <w:p>
